--- a/E2M2-2019/2_E2M2- Formulating Research Questions.docx
+++ b/E2M2-2019/2_E2M2- Formulating Research Questions.docx
@@ -1,6 +1,6 @@
 
 <file path=word/document.xml><?xml version="1.0" encoding="utf-8"?>
-<w:document xmlns:wpc="http://schemas.microsoft.com/office/word/2010/wordprocessingCanvas" xmlns:mo="http://schemas.microsoft.com/office/mac/office/2008/main" xmlns:mc="http://schemas.openxmlformats.org/markup-compatibility/2006" xmlns:mv="urn:schemas-microsoft-com:mac:vml" xmlns:o="urn:schemas-microsoft-com:office:office" xmlns:r="http://schemas.openxmlformats.org/officeDocument/2006/relationships" xmlns:m="http://schemas.openxmlformats.org/officeDocument/2006/math" xmlns:v="urn:schemas-microsoft-com:vml" xmlns:wp14="http://schemas.microsoft.com/office/word/2010/wordprocessingDrawing" xmlns:wp="http://schemas.openxmlformats.org/drawingml/2006/wordprocessingDrawing" xmlns:w10="urn:schemas-microsoft-com:office:word" xmlns:w="http://schemas.openxmlformats.org/wordprocessingml/2006/main" xmlns:w14="http://schemas.microsoft.com/office/word/2010/wordml" xmlns:w15="http://schemas.microsoft.com/office/word/2012/wordml" xmlns:wpg="http://schemas.microsoft.com/office/word/2010/wordprocessingGroup" xmlns:wpi="http://schemas.microsoft.com/office/word/2010/wordprocessingInk" xmlns:wne="http://schemas.microsoft.com/office/word/2006/wordml" xmlns:wps="http://schemas.microsoft.com/office/word/2010/wordprocessingShape" mc:Ignorable="w14 w15 wp14">
+<w:document xmlns:wpc="http://schemas.microsoft.com/office/word/2010/wordprocessingCanvas" xmlns:cx="http://schemas.microsoft.com/office/drawing/2014/chartex" xmlns:cx1="http://schemas.microsoft.com/office/drawing/2015/9/8/chartex" xmlns:cx2="http://schemas.microsoft.com/office/drawing/2015/10/21/chartex" xmlns:cx3="http://schemas.microsoft.com/office/drawing/2016/5/9/chartex" xmlns:cx4="http://schemas.microsoft.com/office/drawing/2016/5/10/chartex" xmlns:cx5="http://schemas.microsoft.com/office/drawing/2016/5/11/chartex" xmlns:cx6="http://schemas.microsoft.com/office/drawing/2016/5/12/chartex" xmlns:cx7="http://schemas.microsoft.com/office/drawing/2016/5/13/chartex" xmlns:cx8="http://schemas.microsoft.com/office/drawing/2016/5/14/chartex" xmlns:mc="http://schemas.openxmlformats.org/markup-compatibility/2006" xmlns:aink="http://schemas.microsoft.com/office/drawing/2016/ink" xmlns:am3d="http://schemas.microsoft.com/office/drawing/2017/model3d" xmlns:o="urn:schemas-microsoft-com:office:office" xmlns:r="http://schemas.openxmlformats.org/officeDocument/2006/relationships" xmlns:m="http://schemas.openxmlformats.org/officeDocument/2006/math" xmlns:v="urn:schemas-microsoft-com:vml" xmlns:wp14="http://schemas.microsoft.com/office/word/2010/wordprocessingDrawing" xmlns:wp="http://schemas.openxmlformats.org/drawingml/2006/wordprocessingDrawing" xmlns:w10="urn:schemas-microsoft-com:office:word" xmlns:w="http://schemas.openxmlformats.org/wordprocessingml/2006/main" xmlns:w14="http://schemas.microsoft.com/office/word/2010/wordml" xmlns:w15="http://schemas.microsoft.com/office/word/2012/wordml" xmlns:w16cid="http://schemas.microsoft.com/office/word/2016/wordml/cid" xmlns:w16se="http://schemas.microsoft.com/office/word/2015/wordml/symex" xmlns:wpg="http://schemas.microsoft.com/office/word/2010/wordprocessingGroup" xmlns:wpi="http://schemas.microsoft.com/office/word/2010/wordprocessingInk" xmlns:wne="http://schemas.microsoft.com/office/word/2006/wordml" xmlns:wps="http://schemas.microsoft.com/office/word/2010/wordprocessingShape" mc:Ignorable="w14 w15 w16se w16cid wp14">
   <w:body>
     <w:p>
       <w:pPr>
@@ -78,7 +78,23 @@
           <w:b/>
           <w:bCs/>
         </w:rPr>
-        <w:t>2pm-3</w:t>
+        <w:t>3:30</w:t>
+      </w:r>
+      <w:r>
+        <w:rPr>
+          <w:rFonts w:asciiTheme="majorHAnsi" w:eastAsia="Times New Roman" w:hAnsiTheme="majorHAnsi" w:cs="Times New Roman"/>
+          <w:b/>
+          <w:bCs/>
+        </w:rPr>
+        <w:t>pm-</w:t>
+      </w:r>
+      <w:r>
+        <w:rPr>
+          <w:rFonts w:asciiTheme="majorHAnsi" w:eastAsia="Times New Roman" w:hAnsiTheme="majorHAnsi" w:cs="Times New Roman"/>
+          <w:b/>
+          <w:bCs/>
+        </w:rPr>
+        <w:t>5</w:t>
       </w:r>
       <w:r>
         <w:rPr>
@@ -107,7 +123,7 @@
           <w:bCs/>
           <w:u w:val="single"/>
         </w:rPr>
-        <w:t>2</w:t>
+        <w:t>3</w:t>
       </w:r>
       <w:r>
         <w:rPr>
@@ -125,62 +141,48 @@
           <w:bCs/>
           <w:u w:val="single"/>
         </w:rPr>
-        <w:t>2</w:t>
-      </w:r>
-      <w:r>
-        <w:rPr>
-          <w:rFonts w:asciiTheme="majorHAnsi" w:eastAsia="Times New Roman" w:hAnsiTheme="majorHAnsi" w:cs="Times New Roman"/>
-          <w:b/>
-          <w:bCs/>
-          <w:u w:val="single"/>
-        </w:rPr>
-        <w:t>:05am</w:t>
-      </w:r>
-      <w:r>
-        <w:rPr>
-          <w:rFonts w:asciiTheme="majorHAnsi" w:eastAsia="Times New Roman" w:hAnsiTheme="majorHAnsi" w:cs="Times New Roman"/>
-          <w:b/>
-          <w:bCs/>
-        </w:rPr>
-        <w:t xml:space="preserve">: Ask, </w:t>
-      </w:r>
-      <w:r>
-        <w:rPr>
-          <w:rFonts w:asciiTheme="majorHAnsi" w:eastAsia="Times New Roman" w:hAnsiTheme="majorHAnsi" w:cs="Times New Roman"/>
-          <w:bCs/>
-        </w:rPr>
-        <w:t xml:space="preserve">audience for example research question that could be modeled. </w:t>
-      </w:r>
-      <w:r>
-        <w:rPr>
-          <w:rFonts w:asciiTheme="majorHAnsi" w:eastAsia="Times New Roman" w:hAnsiTheme="majorHAnsi" w:cs="Times New Roman"/>
-          <w:bCs/>
-          <w:i/>
-        </w:rPr>
-        <w:t xml:space="preserve">i.e., how does the </w:t>
-      </w:r>
-      <w:r>
-        <w:rPr>
-          <w:rFonts w:asciiTheme="majorHAnsi" w:eastAsia="Times New Roman" w:hAnsiTheme="majorHAnsi" w:cs="Times New Roman"/>
-          <w:bCs/>
-          <w:i/>
-        </w:rPr>
-        <w:t xml:space="preserve">population </w:t>
-      </w:r>
-      <w:r>
-        <w:rPr>
-          <w:rFonts w:asciiTheme="majorHAnsi" w:eastAsia="Times New Roman" w:hAnsiTheme="majorHAnsi" w:cs="Times New Roman"/>
-          <w:bCs/>
-          <w:i/>
-        </w:rPr>
-        <w:t>prevalence of HIV impact the transmission rate of TB?</w:t>
-      </w:r>
-      <w:r>
-        <w:rPr>
-          <w:rFonts w:asciiTheme="majorHAnsi" w:eastAsia="Times New Roman" w:hAnsiTheme="majorHAnsi" w:cs="Times New Roman"/>
-          <w:bCs/>
-        </w:rPr>
-        <w:t xml:space="preserve"> </w:t>
+        <w:t>3:</w:t>
+      </w:r>
+      <w:r>
+        <w:rPr>
+          <w:rFonts w:asciiTheme="majorHAnsi" w:eastAsia="Times New Roman" w:hAnsiTheme="majorHAnsi" w:cs="Times New Roman"/>
+          <w:b/>
+          <w:bCs/>
+          <w:u w:val="single"/>
+        </w:rPr>
+        <w:t>1</w:t>
+      </w:r>
+      <w:r>
+        <w:rPr>
+          <w:rFonts w:asciiTheme="majorHAnsi" w:eastAsia="Times New Roman" w:hAnsiTheme="majorHAnsi" w:cs="Times New Roman"/>
+          <w:b/>
+          <w:bCs/>
+          <w:u w:val="single"/>
+        </w:rPr>
+        <w:t>0pm</w:t>
+      </w:r>
+      <w:r>
+        <w:rPr>
+          <w:rFonts w:asciiTheme="majorHAnsi" w:eastAsia="Times New Roman" w:hAnsiTheme="majorHAnsi" w:cs="Times New Roman"/>
+          <w:b/>
+          <w:bCs/>
+        </w:rPr>
+        <w:t>:</w:t>
+      </w:r>
+      <w:r>
+        <w:rPr>
+          <w:rFonts w:asciiTheme="majorHAnsi" w:eastAsia="Times New Roman" w:hAnsiTheme="majorHAnsi" w:cs="Times New Roman"/>
+          <w:b/>
+          <w:bCs/>
+        </w:rPr>
+        <w:t xml:space="preserve"> Brainstorm </w:t>
+      </w:r>
+      <w:r>
+        <w:rPr>
+          <w:rFonts w:asciiTheme="majorHAnsi" w:eastAsia="Times New Roman" w:hAnsiTheme="majorHAnsi" w:cs="Times New Roman"/>
+          <w:bCs/>
+        </w:rPr>
+        <w:t>what is research, what makes up a research project</w:t>
       </w:r>
     </w:p>
     <w:p>
@@ -192,6 +194,7 @@
         <w:rPr>
           <w:rFonts w:asciiTheme="majorHAnsi" w:eastAsia="Times New Roman" w:hAnsiTheme="majorHAnsi" w:cs="Times New Roman"/>
           <w:bCs/>
+          <w:u w:val="single"/>
         </w:rPr>
       </w:pPr>
     </w:p>
@@ -204,51 +207,133 @@
         <w:rPr>
           <w:rFonts w:asciiTheme="majorHAnsi" w:eastAsia="Times New Roman" w:hAnsiTheme="majorHAnsi" w:cs="Times New Roman"/>
           <w:bCs/>
+        </w:rPr>
+      </w:pPr>
+      <w:r>
+        <w:rPr>
+          <w:rFonts w:asciiTheme="majorHAnsi" w:eastAsia="Times New Roman" w:hAnsiTheme="majorHAnsi" w:cs="Times New Roman"/>
+          <w:b/>
+          <w:bCs/>
+          <w:u w:val="single"/>
+        </w:rPr>
+        <w:t>3</w:t>
+      </w:r>
+      <w:r>
+        <w:rPr>
+          <w:rFonts w:asciiTheme="majorHAnsi" w:eastAsia="Times New Roman" w:hAnsiTheme="majorHAnsi" w:cs="Times New Roman"/>
+          <w:b/>
+          <w:bCs/>
+          <w:u w:val="single"/>
+        </w:rPr>
+        <w:t>:</w:t>
+      </w:r>
+      <w:r>
+        <w:rPr>
+          <w:rFonts w:asciiTheme="majorHAnsi" w:eastAsia="Times New Roman" w:hAnsiTheme="majorHAnsi" w:cs="Times New Roman"/>
+          <w:b/>
+          <w:bCs/>
+          <w:u w:val="single"/>
+        </w:rPr>
+        <w:t>1</w:t>
+      </w:r>
+      <w:r>
+        <w:rPr>
+          <w:rFonts w:asciiTheme="majorHAnsi" w:eastAsia="Times New Roman" w:hAnsiTheme="majorHAnsi" w:cs="Times New Roman"/>
+          <w:b/>
+          <w:bCs/>
+          <w:u w:val="single"/>
+        </w:rPr>
+        <w:t>0-</w:t>
+      </w:r>
+      <w:r>
+        <w:rPr>
+          <w:rFonts w:asciiTheme="majorHAnsi" w:eastAsia="Times New Roman" w:hAnsiTheme="majorHAnsi" w:cs="Times New Roman"/>
+          <w:b/>
+          <w:bCs/>
+          <w:u w:val="single"/>
+        </w:rPr>
+        <w:t>3</w:t>
+      </w:r>
+      <w:r>
+        <w:rPr>
+          <w:rFonts w:asciiTheme="majorHAnsi" w:eastAsia="Times New Roman" w:hAnsiTheme="majorHAnsi" w:cs="Times New Roman"/>
+          <w:b/>
+          <w:bCs/>
+          <w:u w:val="single"/>
+        </w:rPr>
+        <w:t>:</w:t>
+      </w:r>
+      <w:r>
+        <w:rPr>
+          <w:rFonts w:asciiTheme="majorHAnsi" w:eastAsia="Times New Roman" w:hAnsiTheme="majorHAnsi" w:cs="Times New Roman"/>
+          <w:b/>
+          <w:bCs/>
+          <w:u w:val="single"/>
+        </w:rPr>
+        <w:t>20p</w:t>
+      </w:r>
+      <w:r>
+        <w:rPr>
+          <w:rFonts w:asciiTheme="majorHAnsi" w:eastAsia="Times New Roman" w:hAnsiTheme="majorHAnsi" w:cs="Times New Roman"/>
+          <w:b/>
+          <w:bCs/>
+          <w:u w:val="single"/>
+        </w:rPr>
+        <w:t>m</w:t>
+      </w:r>
+      <w:r>
+        <w:rPr>
+          <w:rFonts w:asciiTheme="majorHAnsi" w:eastAsia="Times New Roman" w:hAnsiTheme="majorHAnsi" w:cs="Times New Roman"/>
+          <w:b/>
+          <w:bCs/>
+        </w:rPr>
+        <w:t xml:space="preserve">: Ask, </w:t>
+      </w:r>
+      <w:r>
+        <w:rPr>
+          <w:rFonts w:asciiTheme="majorHAnsi" w:eastAsia="Times New Roman" w:hAnsiTheme="majorHAnsi" w:cs="Times New Roman"/>
+          <w:bCs/>
+        </w:rPr>
+        <w:t xml:space="preserve">audience for example </w:t>
+      </w:r>
+      <w:r>
+        <w:rPr>
+          <w:rFonts w:asciiTheme="majorHAnsi" w:eastAsia="Times New Roman" w:hAnsiTheme="majorHAnsi" w:cs="Times New Roman"/>
+          <w:b/>
+          <w:bCs/>
+        </w:rPr>
+        <w:t>research question</w:t>
+      </w:r>
+      <w:r>
+        <w:rPr>
+          <w:rFonts w:asciiTheme="majorHAnsi" w:eastAsia="Times New Roman" w:hAnsiTheme="majorHAnsi" w:cs="Times New Roman"/>
+          <w:bCs/>
+        </w:rPr>
+        <w:t xml:space="preserve"> that could be modeled. </w:t>
+      </w:r>
+      <w:r>
+        <w:rPr>
+          <w:rFonts w:asciiTheme="majorHAnsi" w:eastAsia="Times New Roman" w:hAnsiTheme="majorHAnsi" w:cs="Times New Roman"/>
+          <w:bCs/>
           <w:i/>
         </w:rPr>
-      </w:pPr>
-      <w:r>
-        <w:rPr>
-          <w:rFonts w:asciiTheme="majorHAnsi" w:eastAsia="Times New Roman" w:hAnsiTheme="majorHAnsi" w:cs="Times New Roman"/>
-          <w:b/>
-          <w:bCs/>
-          <w:u w:val="single"/>
-        </w:rPr>
-        <w:t>2:05-2</w:t>
-      </w:r>
-      <w:r>
-        <w:rPr>
-          <w:rFonts w:asciiTheme="majorHAnsi" w:eastAsia="Times New Roman" w:hAnsiTheme="majorHAnsi" w:cs="Times New Roman"/>
-          <w:b/>
-          <w:bCs/>
-          <w:u w:val="single"/>
-        </w:rPr>
-        <w:t>:20a</w:t>
-      </w:r>
-      <w:r>
-        <w:rPr>
-          <w:rFonts w:asciiTheme="majorHAnsi" w:eastAsia="Times New Roman" w:hAnsiTheme="majorHAnsi" w:cs="Times New Roman"/>
-          <w:b/>
-          <w:bCs/>
-          <w:u w:val="single"/>
-        </w:rPr>
-        <w:t>m</w:t>
-      </w:r>
-      <w:r>
-        <w:rPr>
-          <w:rFonts w:asciiTheme="majorHAnsi" w:eastAsia="Times New Roman" w:hAnsiTheme="majorHAnsi" w:cs="Times New Roman"/>
-          <w:b/>
-          <w:bCs/>
-        </w:rPr>
-        <w:t xml:space="preserve">: </w:t>
-      </w:r>
-      <w:r>
-        <w:rPr>
-          <w:rFonts w:asciiTheme="majorHAnsi" w:eastAsia="Times New Roman" w:hAnsiTheme="majorHAnsi" w:cs="Times New Roman"/>
-          <w:b/>
-          <w:bCs/>
-        </w:rPr>
-        <w:t>Brainstorm</w:t>
+        <w:t xml:space="preserve">i.e., how does the </w:t>
+      </w:r>
+      <w:r>
+        <w:rPr>
+          <w:rFonts w:asciiTheme="majorHAnsi" w:eastAsia="Times New Roman" w:hAnsiTheme="majorHAnsi" w:cs="Times New Roman"/>
+          <w:bCs/>
+          <w:i/>
+        </w:rPr>
+        <w:t xml:space="preserve">population </w:t>
+      </w:r>
+      <w:r>
+        <w:rPr>
+          <w:rFonts w:asciiTheme="majorHAnsi" w:eastAsia="Times New Roman" w:hAnsiTheme="majorHAnsi" w:cs="Times New Roman"/>
+          <w:bCs/>
+          <w:i/>
+        </w:rPr>
+        <w:t>prevalence of HIV impact the transmission rate of TB?</w:t>
       </w:r>
       <w:r>
         <w:rPr>
@@ -256,66 +341,6 @@
           <w:bCs/>
         </w:rPr>
         <w:t xml:space="preserve"> </w:t>
-      </w:r>
-      <w:r>
-        <w:rPr>
-          <w:rFonts w:asciiTheme="majorHAnsi" w:eastAsia="Times New Roman" w:hAnsiTheme="majorHAnsi" w:cs="Times New Roman"/>
-          <w:bCs/>
-          <w:i/>
-        </w:rPr>
-        <w:t xml:space="preserve">state variables </w:t>
-      </w:r>
-      <w:r>
-        <w:rPr>
-          <w:rFonts w:asciiTheme="majorHAnsi" w:eastAsia="Times New Roman" w:hAnsiTheme="majorHAnsi" w:cs="Times New Roman"/>
-          <w:bCs/>
-        </w:rPr>
-        <w:t xml:space="preserve">in your system and </w:t>
-      </w:r>
-      <w:r>
-        <w:rPr>
-          <w:rFonts w:asciiTheme="majorHAnsi" w:eastAsia="Times New Roman" w:hAnsiTheme="majorHAnsi" w:cs="Times New Roman"/>
-          <w:bCs/>
-          <w:i/>
-        </w:rPr>
-        <w:t xml:space="preserve">processes </w:t>
-      </w:r>
-      <w:r>
-        <w:rPr>
-          <w:rFonts w:asciiTheme="majorHAnsi" w:eastAsia="Times New Roman" w:hAnsiTheme="majorHAnsi" w:cs="Times New Roman"/>
-          <w:bCs/>
-        </w:rPr>
-        <w:t>that describe how individuals can move between these states.</w:t>
-      </w:r>
-      <w:r>
-        <w:rPr>
-          <w:rFonts w:asciiTheme="majorHAnsi" w:eastAsia="Times New Roman" w:hAnsiTheme="majorHAnsi" w:cs="Times New Roman"/>
-          <w:bCs/>
-        </w:rPr>
-        <w:t xml:space="preserve"> Highlight how some </w:t>
-      </w:r>
-      <w:r>
-        <w:rPr>
-          <w:rFonts w:asciiTheme="majorHAnsi" w:eastAsia="Times New Roman" w:hAnsiTheme="majorHAnsi" w:cs="Times New Roman"/>
-          <w:bCs/>
-          <w:i/>
-        </w:rPr>
-        <w:t xml:space="preserve">processes </w:t>
-      </w:r>
-      <w:r>
-        <w:rPr>
-          <w:rFonts w:asciiTheme="majorHAnsi" w:eastAsia="Times New Roman" w:hAnsiTheme="majorHAnsi" w:cs="Times New Roman"/>
-          <w:bCs/>
-        </w:rPr>
-        <w:t xml:space="preserve">are dependent on various </w:t>
-      </w:r>
-      <w:r>
-        <w:rPr>
-          <w:rFonts w:asciiTheme="majorHAnsi" w:eastAsia="Times New Roman" w:hAnsiTheme="majorHAnsi" w:cs="Times New Roman"/>
-          <w:bCs/>
-          <w:i/>
-        </w:rPr>
-        <w:t>states.</w:t>
       </w:r>
     </w:p>
     <w:p>
@@ -327,7 +352,6 @@
         <w:rPr>
           <w:rFonts w:asciiTheme="majorHAnsi" w:eastAsia="Times New Roman" w:hAnsiTheme="majorHAnsi" w:cs="Times New Roman"/>
           <w:bCs/>
-          <w:i/>
         </w:rPr>
       </w:pPr>
     </w:p>
@@ -340,25 +364,71 @@
         <w:rPr>
           <w:rFonts w:asciiTheme="majorHAnsi" w:eastAsia="Times New Roman" w:hAnsiTheme="majorHAnsi" w:cs="Times New Roman"/>
           <w:bCs/>
-        </w:rPr>
-      </w:pPr>
-      <w:r>
-        <w:rPr>
-          <w:rFonts w:asciiTheme="majorHAnsi" w:eastAsia="Times New Roman" w:hAnsiTheme="majorHAnsi" w:cs="Times New Roman"/>
-          <w:b/>
-          <w:bCs/>
-          <w:u w:val="single"/>
-        </w:rPr>
-        <w:t>2:20-2</w:t>
-      </w:r>
-      <w:r>
-        <w:rPr>
-          <w:rFonts w:asciiTheme="majorHAnsi" w:eastAsia="Times New Roman" w:hAnsiTheme="majorHAnsi" w:cs="Times New Roman"/>
-          <w:b/>
-          <w:bCs/>
-          <w:u w:val="single"/>
-        </w:rPr>
-        <w:t>:25a</w:t>
+          <w:i/>
+        </w:rPr>
+      </w:pPr>
+      <w:r>
+        <w:rPr>
+          <w:rFonts w:asciiTheme="majorHAnsi" w:eastAsia="Times New Roman" w:hAnsiTheme="majorHAnsi" w:cs="Times New Roman"/>
+          <w:b/>
+          <w:bCs/>
+          <w:u w:val="single"/>
+        </w:rPr>
+        <w:t>3</w:t>
+      </w:r>
+      <w:r>
+        <w:rPr>
+          <w:rFonts w:asciiTheme="majorHAnsi" w:eastAsia="Times New Roman" w:hAnsiTheme="majorHAnsi" w:cs="Times New Roman"/>
+          <w:b/>
+          <w:bCs/>
+          <w:u w:val="single"/>
+        </w:rPr>
+        <w:t>:</w:t>
+      </w:r>
+      <w:r>
+        <w:rPr>
+          <w:rFonts w:asciiTheme="majorHAnsi" w:eastAsia="Times New Roman" w:hAnsiTheme="majorHAnsi" w:cs="Times New Roman"/>
+          <w:b/>
+          <w:bCs/>
+          <w:u w:val="single"/>
+        </w:rPr>
+        <w:t>20</w:t>
+      </w:r>
+      <w:r>
+        <w:rPr>
+          <w:rFonts w:asciiTheme="majorHAnsi" w:eastAsia="Times New Roman" w:hAnsiTheme="majorHAnsi" w:cs="Times New Roman"/>
+          <w:b/>
+          <w:bCs/>
+          <w:u w:val="single"/>
+        </w:rPr>
+        <w:t>-</w:t>
+      </w:r>
+      <w:r>
+        <w:rPr>
+          <w:rFonts w:asciiTheme="majorHAnsi" w:eastAsia="Times New Roman" w:hAnsiTheme="majorHAnsi" w:cs="Times New Roman"/>
+          <w:b/>
+          <w:bCs/>
+          <w:u w:val="single"/>
+        </w:rPr>
+        <w:t>3</w:t>
+      </w:r>
+      <w:r>
+        <w:rPr>
+          <w:rFonts w:asciiTheme="majorHAnsi" w:eastAsia="Times New Roman" w:hAnsiTheme="majorHAnsi" w:cs="Times New Roman"/>
+          <w:b/>
+          <w:bCs/>
+          <w:u w:val="single"/>
+        </w:rPr>
+        <w:t>:</w:t>
+      </w:r>
+      <w:r>
+        <w:rPr>
+          <w:rFonts w:asciiTheme="majorHAnsi" w:eastAsia="Times New Roman" w:hAnsiTheme="majorHAnsi" w:cs="Times New Roman"/>
+          <w:b/>
+          <w:bCs/>
+          <w:u w:val="single"/>
+        </w:rPr>
+        <w:t>45p</w:t>
       </w:r>
       <w:r>
         <w:rPr>
@@ -375,22 +445,82 @@
           <w:b/>
           <w:bCs/>
         </w:rPr>
-        <w:t>:</w:t>
-      </w:r>
-      <w:r>
-        <w:rPr>
-          <w:rFonts w:asciiTheme="majorHAnsi" w:eastAsia="Times New Roman" w:hAnsiTheme="majorHAnsi" w:cs="Times New Roman"/>
-          <w:b/>
-          <w:bCs/>
-        </w:rPr>
-        <w:t xml:space="preserve"> Pair up </w:t>
-      </w:r>
-      <w:r>
-        <w:rPr>
-          <w:rFonts w:asciiTheme="majorHAnsi" w:eastAsia="Times New Roman" w:hAnsiTheme="majorHAnsi" w:cs="Times New Roman"/>
-          <w:bCs/>
-        </w:rPr>
-        <w:t>with a partner you do not know.</w:t>
+        <w:t xml:space="preserve">: </w:t>
+      </w:r>
+      <w:r>
+        <w:rPr>
+          <w:rFonts w:asciiTheme="majorHAnsi" w:eastAsia="Times New Roman" w:hAnsiTheme="majorHAnsi" w:cs="Times New Roman"/>
+          <w:b/>
+          <w:bCs/>
+        </w:rPr>
+        <w:t>Brainstorm</w:t>
+      </w:r>
+      <w:r>
+        <w:rPr>
+          <w:rFonts w:asciiTheme="majorHAnsi" w:eastAsia="Times New Roman" w:hAnsiTheme="majorHAnsi" w:cs="Times New Roman"/>
+          <w:bCs/>
+        </w:rPr>
+        <w:t xml:space="preserve"> </w:t>
+      </w:r>
+      <w:r>
+        <w:rPr>
+          <w:rFonts w:asciiTheme="majorHAnsi" w:eastAsia="Times New Roman" w:hAnsiTheme="majorHAnsi" w:cs="Times New Roman"/>
+          <w:bCs/>
+          <w:i/>
+        </w:rPr>
+        <w:t xml:space="preserve">state variables </w:t>
+      </w:r>
+      <w:r>
+        <w:rPr>
+          <w:rFonts w:asciiTheme="majorHAnsi" w:eastAsia="Times New Roman" w:hAnsiTheme="majorHAnsi" w:cs="Times New Roman"/>
+          <w:bCs/>
+        </w:rPr>
+        <w:t xml:space="preserve">in your system and </w:t>
+      </w:r>
+      <w:r>
+        <w:rPr>
+          <w:rFonts w:asciiTheme="majorHAnsi" w:eastAsia="Times New Roman" w:hAnsiTheme="majorHAnsi" w:cs="Times New Roman"/>
+          <w:bCs/>
+          <w:i/>
+        </w:rPr>
+        <w:t xml:space="preserve">processes </w:t>
+      </w:r>
+      <w:r>
+        <w:rPr>
+          <w:rFonts w:asciiTheme="majorHAnsi" w:eastAsia="Times New Roman" w:hAnsiTheme="majorHAnsi" w:cs="Times New Roman"/>
+          <w:bCs/>
+        </w:rPr>
+        <w:t>that describe how individuals can move between these states.</w:t>
+      </w:r>
+      <w:r>
+        <w:rPr>
+          <w:rFonts w:asciiTheme="majorHAnsi" w:eastAsia="Times New Roman" w:hAnsiTheme="majorHAnsi" w:cs="Times New Roman"/>
+          <w:bCs/>
+        </w:rPr>
+        <w:t xml:space="preserve"> Highlight how some </w:t>
+      </w:r>
+      <w:r>
+        <w:rPr>
+          <w:rFonts w:asciiTheme="majorHAnsi" w:eastAsia="Times New Roman" w:hAnsiTheme="majorHAnsi" w:cs="Times New Roman"/>
+          <w:bCs/>
+          <w:i/>
+        </w:rPr>
+        <w:t xml:space="preserve">processes </w:t>
+      </w:r>
+      <w:r>
+        <w:rPr>
+          <w:rFonts w:asciiTheme="majorHAnsi" w:eastAsia="Times New Roman" w:hAnsiTheme="majorHAnsi" w:cs="Times New Roman"/>
+          <w:bCs/>
+        </w:rPr>
+        <w:t xml:space="preserve">are dependent on various </w:t>
+      </w:r>
+      <w:r>
+        <w:rPr>
+          <w:rFonts w:asciiTheme="majorHAnsi" w:eastAsia="Times New Roman" w:hAnsiTheme="majorHAnsi" w:cs="Times New Roman"/>
+          <w:bCs/>
+          <w:i/>
+        </w:rPr>
+        <w:t>states.</w:t>
       </w:r>
     </w:p>
     <w:p>
@@ -402,6 +532,7 @@
         <w:rPr>
           <w:rFonts w:asciiTheme="majorHAnsi" w:eastAsia="Times New Roman" w:hAnsiTheme="majorHAnsi" w:cs="Times New Roman"/>
           <w:bCs/>
+          <w:i/>
         </w:rPr>
       </w:pPr>
     </w:p>
@@ -413,25 +544,71 @@
         <w:outlineLvl w:val="2"/>
         <w:rPr>
           <w:rFonts w:asciiTheme="majorHAnsi" w:eastAsia="Times New Roman" w:hAnsiTheme="majorHAnsi" w:cs="Times New Roman"/>
-        </w:rPr>
-      </w:pPr>
-      <w:r>
-        <w:rPr>
-          <w:rFonts w:asciiTheme="majorHAnsi" w:eastAsia="Times New Roman" w:hAnsiTheme="majorHAnsi" w:cs="Times New Roman"/>
-          <w:b/>
-          <w:bCs/>
-          <w:u w:val="single"/>
-        </w:rPr>
-        <w:t>2:25-2</w:t>
-      </w:r>
-      <w:r>
-        <w:rPr>
-          <w:rFonts w:asciiTheme="majorHAnsi" w:eastAsia="Times New Roman" w:hAnsiTheme="majorHAnsi" w:cs="Times New Roman"/>
-          <w:b/>
-          <w:bCs/>
-          <w:u w:val="single"/>
-        </w:rPr>
-        <w:t>:30a</w:t>
+          <w:bCs/>
+        </w:rPr>
+      </w:pPr>
+      <w:r>
+        <w:rPr>
+          <w:rFonts w:asciiTheme="majorHAnsi" w:eastAsia="Times New Roman" w:hAnsiTheme="majorHAnsi" w:cs="Times New Roman"/>
+          <w:b/>
+          <w:bCs/>
+          <w:u w:val="single"/>
+        </w:rPr>
+        <w:t>3</w:t>
+      </w:r>
+      <w:r>
+        <w:rPr>
+          <w:rFonts w:asciiTheme="majorHAnsi" w:eastAsia="Times New Roman" w:hAnsiTheme="majorHAnsi" w:cs="Times New Roman"/>
+          <w:b/>
+          <w:bCs/>
+          <w:u w:val="single"/>
+        </w:rPr>
+        <w:t>:</w:t>
+      </w:r>
+      <w:r>
+        <w:rPr>
+          <w:rFonts w:asciiTheme="majorHAnsi" w:eastAsia="Times New Roman" w:hAnsiTheme="majorHAnsi" w:cs="Times New Roman"/>
+          <w:b/>
+          <w:bCs/>
+          <w:u w:val="single"/>
+        </w:rPr>
+        <w:t>45</w:t>
+      </w:r>
+      <w:r>
+        <w:rPr>
+          <w:rFonts w:asciiTheme="majorHAnsi" w:eastAsia="Times New Roman" w:hAnsiTheme="majorHAnsi" w:cs="Times New Roman"/>
+          <w:b/>
+          <w:bCs/>
+          <w:u w:val="single"/>
+        </w:rPr>
+        <w:t>-</w:t>
+      </w:r>
+      <w:r>
+        <w:rPr>
+          <w:rFonts w:asciiTheme="majorHAnsi" w:eastAsia="Times New Roman" w:hAnsiTheme="majorHAnsi" w:cs="Times New Roman"/>
+          <w:b/>
+          <w:bCs/>
+          <w:u w:val="single"/>
+        </w:rPr>
+        <w:t>3</w:t>
+      </w:r>
+      <w:r>
+        <w:rPr>
+          <w:rFonts w:asciiTheme="majorHAnsi" w:eastAsia="Times New Roman" w:hAnsiTheme="majorHAnsi" w:cs="Times New Roman"/>
+          <w:b/>
+          <w:bCs/>
+          <w:u w:val="single"/>
+        </w:rPr>
+        <w:t>:</w:t>
+      </w:r>
+      <w:r>
+        <w:rPr>
+          <w:rFonts w:asciiTheme="majorHAnsi" w:eastAsia="Times New Roman" w:hAnsiTheme="majorHAnsi" w:cs="Times New Roman"/>
+          <w:b/>
+          <w:bCs/>
+          <w:u w:val="single"/>
+        </w:rPr>
+        <w:t>50p</w:t>
       </w:r>
       <w:r>
         <w:rPr>
@@ -456,13 +633,14 @@
           <w:b/>
           <w:bCs/>
         </w:rPr>
-        <w:t xml:space="preserve"> Write </w:t>
-      </w:r>
-      <w:r>
-        <w:rPr>
-          <w:rFonts w:asciiTheme="majorHAnsi" w:eastAsia="Times New Roman" w:hAnsiTheme="majorHAnsi" w:cs="Times New Roman"/>
-        </w:rPr>
-        <w:t>down your research question in plain language. Use words that anyone could understand.</w:t>
+        <w:t xml:space="preserve"> Pair up </w:t>
+      </w:r>
+      <w:r>
+        <w:rPr>
+          <w:rFonts w:asciiTheme="majorHAnsi" w:eastAsia="Times New Roman" w:hAnsiTheme="majorHAnsi" w:cs="Times New Roman"/>
+          <w:bCs/>
+        </w:rPr>
+        <w:t>with a partner you do not know.</w:t>
       </w:r>
     </w:p>
     <w:p>
@@ -473,6 +651,7 @@
         <w:outlineLvl w:val="2"/>
         <w:rPr>
           <w:rFonts w:asciiTheme="majorHAnsi" w:eastAsia="Times New Roman" w:hAnsiTheme="majorHAnsi" w:cs="Times New Roman"/>
+          <w:bCs/>
         </w:rPr>
       </w:pPr>
     </w:p>
@@ -484,26 +663,187 @@
         <w:outlineLvl w:val="2"/>
         <w:rPr>
           <w:rFonts w:asciiTheme="majorHAnsi" w:eastAsia="Times New Roman" w:hAnsiTheme="majorHAnsi" w:cs="Times New Roman"/>
-          <w:bCs/>
-        </w:rPr>
-      </w:pPr>
-      <w:r>
-        <w:rPr>
-          <w:rFonts w:asciiTheme="majorHAnsi" w:eastAsia="Times New Roman" w:hAnsiTheme="majorHAnsi" w:cs="Times New Roman"/>
-          <w:b/>
-          <w:bCs/>
-          <w:u w:val="single"/>
-        </w:rPr>
-        <w:t>2:30-2</w:t>
-      </w:r>
-      <w:r>
-        <w:rPr>
-          <w:rFonts w:asciiTheme="majorHAnsi" w:eastAsia="Times New Roman" w:hAnsiTheme="majorHAnsi" w:cs="Times New Roman"/>
-          <w:b/>
-          <w:bCs/>
-          <w:u w:val="single"/>
-        </w:rPr>
-        <w:t>:40a</w:t>
+        </w:rPr>
+      </w:pPr>
+      <w:r>
+        <w:rPr>
+          <w:rFonts w:asciiTheme="majorHAnsi" w:eastAsia="Times New Roman" w:hAnsiTheme="majorHAnsi" w:cs="Times New Roman"/>
+          <w:b/>
+          <w:bCs/>
+          <w:u w:val="single"/>
+        </w:rPr>
+        <w:t>3</w:t>
+      </w:r>
+      <w:r>
+        <w:rPr>
+          <w:rFonts w:asciiTheme="majorHAnsi" w:eastAsia="Times New Roman" w:hAnsiTheme="majorHAnsi" w:cs="Times New Roman"/>
+          <w:b/>
+          <w:bCs/>
+          <w:u w:val="single"/>
+        </w:rPr>
+        <w:t>:</w:t>
+      </w:r>
+      <w:r>
+        <w:rPr>
+          <w:rFonts w:asciiTheme="majorHAnsi" w:eastAsia="Times New Roman" w:hAnsiTheme="majorHAnsi" w:cs="Times New Roman"/>
+          <w:b/>
+          <w:bCs/>
+          <w:u w:val="single"/>
+        </w:rPr>
+        <w:t>50</w:t>
+      </w:r>
+      <w:r>
+        <w:rPr>
+          <w:rFonts w:asciiTheme="majorHAnsi" w:eastAsia="Times New Roman" w:hAnsiTheme="majorHAnsi" w:cs="Times New Roman"/>
+          <w:b/>
+          <w:bCs/>
+          <w:u w:val="single"/>
+        </w:rPr>
+        <w:t>-</w:t>
+      </w:r>
+      <w:r>
+        <w:rPr>
+          <w:rFonts w:asciiTheme="majorHAnsi" w:eastAsia="Times New Roman" w:hAnsiTheme="majorHAnsi" w:cs="Times New Roman"/>
+          <w:b/>
+          <w:bCs/>
+          <w:u w:val="single"/>
+        </w:rPr>
+        <w:t>4</w:t>
+      </w:r>
+      <w:r>
+        <w:rPr>
+          <w:rFonts w:asciiTheme="majorHAnsi" w:eastAsia="Times New Roman" w:hAnsiTheme="majorHAnsi" w:cs="Times New Roman"/>
+          <w:b/>
+          <w:bCs/>
+          <w:u w:val="single"/>
+        </w:rPr>
+        <w:t>:</w:t>
+      </w:r>
+      <w:r>
+        <w:rPr>
+          <w:rFonts w:asciiTheme="majorHAnsi" w:eastAsia="Times New Roman" w:hAnsiTheme="majorHAnsi" w:cs="Times New Roman"/>
+          <w:b/>
+          <w:bCs/>
+          <w:u w:val="single"/>
+        </w:rPr>
+        <w:t>05p</w:t>
+      </w:r>
+      <w:r>
+        <w:rPr>
+          <w:rFonts w:asciiTheme="majorHAnsi" w:eastAsia="Times New Roman" w:hAnsiTheme="majorHAnsi" w:cs="Times New Roman"/>
+          <w:b/>
+          <w:bCs/>
+          <w:u w:val="single"/>
+        </w:rPr>
+        <w:t>m</w:t>
+      </w:r>
+      <w:r>
+        <w:rPr>
+          <w:rFonts w:asciiTheme="majorHAnsi" w:eastAsia="Times New Roman" w:hAnsiTheme="majorHAnsi" w:cs="Times New Roman"/>
+          <w:b/>
+          <w:bCs/>
+        </w:rPr>
+        <w:t>:</w:t>
+      </w:r>
+      <w:r>
+        <w:rPr>
+          <w:rFonts w:asciiTheme="majorHAnsi" w:eastAsia="Times New Roman" w:hAnsiTheme="majorHAnsi" w:cs="Times New Roman"/>
+          <w:b/>
+          <w:bCs/>
+        </w:rPr>
+        <w:t xml:space="preserve"> Write </w:t>
+      </w:r>
+      <w:r>
+        <w:rPr>
+          <w:rFonts w:asciiTheme="majorHAnsi" w:eastAsia="Times New Roman" w:hAnsiTheme="majorHAnsi" w:cs="Times New Roman"/>
+        </w:rPr>
+        <w:t>down your research question in plain language. Use words that anyone could understand.</w:t>
+      </w:r>
+    </w:p>
+    <w:p>
+      <w:pPr>
+        <w:pStyle w:val="ListParagraph"/>
+        <w:spacing w:before="100" w:beforeAutospacing="1" w:after="100" w:afterAutospacing="1"/>
+        <w:ind w:left="360" w:hanging="360"/>
+        <w:outlineLvl w:val="2"/>
+        <w:rPr>
+          <w:rFonts w:asciiTheme="majorHAnsi" w:eastAsia="Times New Roman" w:hAnsiTheme="majorHAnsi" w:cs="Times New Roman"/>
+        </w:rPr>
+      </w:pPr>
+    </w:p>
+    <w:p>
+      <w:pPr>
+        <w:pStyle w:val="ListParagraph"/>
+        <w:spacing w:before="100" w:beforeAutospacing="1" w:after="100" w:afterAutospacing="1"/>
+        <w:ind w:left="360" w:hanging="360"/>
+        <w:outlineLvl w:val="2"/>
+        <w:rPr>
+          <w:rFonts w:asciiTheme="majorHAnsi" w:eastAsia="Times New Roman" w:hAnsiTheme="majorHAnsi" w:cs="Times New Roman"/>
+          <w:bCs/>
+        </w:rPr>
+      </w:pPr>
+      <w:r>
+        <w:rPr>
+          <w:rFonts w:asciiTheme="majorHAnsi" w:eastAsia="Times New Roman" w:hAnsiTheme="majorHAnsi" w:cs="Times New Roman"/>
+          <w:b/>
+          <w:bCs/>
+          <w:u w:val="single"/>
+        </w:rPr>
+        <w:t>4</w:t>
+      </w:r>
+      <w:r>
+        <w:rPr>
+          <w:rFonts w:asciiTheme="majorHAnsi" w:eastAsia="Times New Roman" w:hAnsiTheme="majorHAnsi" w:cs="Times New Roman"/>
+          <w:b/>
+          <w:bCs/>
+          <w:u w:val="single"/>
+        </w:rPr>
+        <w:t>:</w:t>
+      </w:r>
+      <w:r>
+        <w:rPr>
+          <w:rFonts w:asciiTheme="majorHAnsi" w:eastAsia="Times New Roman" w:hAnsiTheme="majorHAnsi" w:cs="Times New Roman"/>
+          <w:b/>
+          <w:bCs/>
+          <w:u w:val="single"/>
+        </w:rPr>
+        <w:t>05</w:t>
+      </w:r>
+      <w:r>
+        <w:rPr>
+          <w:rFonts w:asciiTheme="majorHAnsi" w:eastAsia="Times New Roman" w:hAnsiTheme="majorHAnsi" w:cs="Times New Roman"/>
+          <w:b/>
+          <w:bCs/>
+          <w:u w:val="single"/>
+        </w:rPr>
+        <w:t>-</w:t>
+      </w:r>
+      <w:r>
+        <w:rPr>
+          <w:rFonts w:asciiTheme="majorHAnsi" w:eastAsia="Times New Roman" w:hAnsiTheme="majorHAnsi" w:cs="Times New Roman"/>
+          <w:b/>
+          <w:bCs/>
+          <w:u w:val="single"/>
+        </w:rPr>
+        <w:t>4</w:t>
+      </w:r>
+      <w:r>
+        <w:rPr>
+          <w:rFonts w:asciiTheme="majorHAnsi" w:eastAsia="Times New Roman" w:hAnsiTheme="majorHAnsi" w:cs="Times New Roman"/>
+          <w:b/>
+          <w:bCs/>
+          <w:u w:val="single"/>
+        </w:rPr>
+        <w:t>:</w:t>
+      </w:r>
+      <w:r>
+        <w:rPr>
+          <w:rFonts w:asciiTheme="majorHAnsi" w:eastAsia="Times New Roman" w:hAnsiTheme="majorHAnsi" w:cs="Times New Roman"/>
+          <w:b/>
+          <w:bCs/>
+          <w:u w:val="single"/>
+        </w:rPr>
+        <w:t>20p</w:t>
       </w:r>
       <w:r>
         <w:rPr>
@@ -633,16 +973,43 @@
           <w:bCs/>
           <w:u w:val="single"/>
         </w:rPr>
-        <w:t>2:40-2</w:t>
-      </w:r>
-      <w:r>
-        <w:rPr>
-          <w:rFonts w:asciiTheme="majorHAnsi" w:eastAsia="Times New Roman" w:hAnsiTheme="majorHAnsi" w:cs="Times New Roman"/>
-          <w:b/>
-          <w:bCs/>
-          <w:u w:val="single"/>
-        </w:rPr>
-        <w:t>:50a</w:t>
+        <w:t>4:20</w:t>
+      </w:r>
+      <w:r>
+        <w:rPr>
+          <w:rFonts w:asciiTheme="majorHAnsi" w:eastAsia="Times New Roman" w:hAnsiTheme="majorHAnsi" w:cs="Times New Roman"/>
+          <w:b/>
+          <w:bCs/>
+          <w:u w:val="single"/>
+        </w:rPr>
+        <w:t>-</w:t>
+      </w:r>
+      <w:r>
+        <w:rPr>
+          <w:rFonts w:asciiTheme="majorHAnsi" w:eastAsia="Times New Roman" w:hAnsiTheme="majorHAnsi" w:cs="Times New Roman"/>
+          <w:b/>
+          <w:bCs/>
+          <w:u w:val="single"/>
+        </w:rPr>
+        <w:t>4</w:t>
+      </w:r>
+      <w:r>
+        <w:rPr>
+          <w:rFonts w:asciiTheme="majorHAnsi" w:eastAsia="Times New Roman" w:hAnsiTheme="majorHAnsi" w:cs="Times New Roman"/>
+          <w:b/>
+          <w:bCs/>
+          <w:u w:val="single"/>
+        </w:rPr>
+        <w:t>:</w:t>
+      </w:r>
+      <w:r>
+        <w:rPr>
+          <w:rFonts w:asciiTheme="majorHAnsi" w:eastAsia="Times New Roman" w:hAnsiTheme="majorHAnsi" w:cs="Times New Roman"/>
+          <w:b/>
+          <w:bCs/>
+          <w:u w:val="single"/>
+        </w:rPr>
+        <w:t>35p</w:t>
       </w:r>
       <w:r>
         <w:rPr>
@@ -721,55 +1088,97 @@
           <w:bCs/>
           <w:u w:val="single"/>
         </w:rPr>
-        <w:t>2:50am-3</w:t>
+        <w:t>4</w:t>
+      </w:r>
+      <w:r>
+        <w:rPr>
+          <w:rFonts w:asciiTheme="majorHAnsi" w:eastAsia="Times New Roman" w:hAnsiTheme="majorHAnsi" w:cs="Times New Roman"/>
+          <w:b/>
+          <w:bCs/>
+          <w:u w:val="single"/>
+        </w:rPr>
+        <w:t>:</w:t>
+      </w:r>
+      <w:r>
+        <w:rPr>
+          <w:rFonts w:asciiTheme="majorHAnsi" w:eastAsia="Times New Roman" w:hAnsiTheme="majorHAnsi" w:cs="Times New Roman"/>
+          <w:b/>
+          <w:bCs/>
+          <w:u w:val="single"/>
+        </w:rPr>
+        <w:t>35p</w:t>
+      </w:r>
+      <w:r>
+        <w:rPr>
+          <w:rFonts w:asciiTheme="majorHAnsi" w:eastAsia="Times New Roman" w:hAnsiTheme="majorHAnsi" w:cs="Times New Roman"/>
+          <w:b/>
+          <w:bCs/>
+          <w:u w:val="single"/>
+        </w:rPr>
+        <w:t>m-</w:t>
+      </w:r>
+      <w:r>
+        <w:rPr>
+          <w:rFonts w:asciiTheme="majorHAnsi" w:eastAsia="Times New Roman" w:hAnsiTheme="majorHAnsi" w:cs="Times New Roman"/>
+          <w:b/>
+          <w:bCs/>
+          <w:u w:val="single"/>
+        </w:rPr>
+        <w:t>5</w:t>
+      </w:r>
+      <w:r>
+        <w:rPr>
+          <w:rFonts w:asciiTheme="majorHAnsi" w:eastAsia="Times New Roman" w:hAnsiTheme="majorHAnsi" w:cs="Times New Roman"/>
+          <w:b/>
+          <w:bCs/>
+          <w:u w:val="single"/>
+        </w:rPr>
+        <w:t>:00</w:t>
+      </w:r>
+      <w:r>
+        <w:rPr>
+          <w:rFonts w:asciiTheme="majorHAnsi" w:eastAsia="Times New Roman" w:hAnsiTheme="majorHAnsi" w:cs="Times New Roman"/>
+          <w:b/>
+          <w:bCs/>
+          <w:u w:val="single"/>
+        </w:rPr>
+        <w:t>pm</w:t>
+      </w:r>
+      <w:r>
+        <w:rPr>
+          <w:rFonts w:asciiTheme="majorHAnsi" w:eastAsia="Times New Roman" w:hAnsiTheme="majorHAnsi" w:cs="Times New Roman"/>
+          <w:b/>
+          <w:bCs/>
+        </w:rPr>
+        <w:t>:</w:t>
+      </w:r>
+      <w:r>
+        <w:rPr>
+          <w:rFonts w:asciiTheme="majorHAnsi" w:eastAsia="Times New Roman" w:hAnsiTheme="majorHAnsi" w:cs="Times New Roman"/>
+          <w:b/>
+          <w:bCs/>
+        </w:rPr>
+        <w:t xml:space="preserve"> For homework, </w:t>
+      </w:r>
+      <w:r>
+        <w:rPr>
+          <w:rFonts w:asciiTheme="majorHAnsi" w:eastAsia="Times New Roman" w:hAnsiTheme="majorHAnsi" w:cs="Times New Roman"/>
+        </w:rPr>
+        <w:t>m</w:t>
+      </w:r>
+      <w:r>
+        <w:rPr>
+          <w:rFonts w:asciiTheme="majorHAnsi" w:eastAsia="Times New Roman" w:hAnsiTheme="majorHAnsi" w:cs="Times New Roman"/>
+        </w:rPr>
+        <w:t>ake any further adjustments to your research q</w:t>
       </w:r>
       <w:bookmarkStart w:id="0" w:name="_GoBack"/>
       <w:bookmarkEnd w:id="0"/>
       <w:r>
         <w:rPr>
           <w:rFonts w:asciiTheme="majorHAnsi" w:eastAsia="Times New Roman" w:hAnsiTheme="majorHAnsi" w:cs="Times New Roman"/>
-          <w:b/>
-          <w:bCs/>
-          <w:u w:val="single"/>
-        </w:rPr>
-        <w:t>:00</w:t>
-      </w:r>
-      <w:r>
-        <w:rPr>
-          <w:rFonts w:asciiTheme="majorHAnsi" w:eastAsia="Times New Roman" w:hAnsiTheme="majorHAnsi" w:cs="Times New Roman"/>
-          <w:b/>
-          <w:bCs/>
-          <w:u w:val="single"/>
-        </w:rPr>
-        <w:t>pm</w:t>
-      </w:r>
-      <w:r>
-        <w:rPr>
-          <w:rFonts w:asciiTheme="majorHAnsi" w:eastAsia="Times New Roman" w:hAnsiTheme="majorHAnsi" w:cs="Times New Roman"/>
-          <w:b/>
-          <w:bCs/>
-        </w:rPr>
-        <w:t>:</w:t>
-      </w:r>
-      <w:r>
-        <w:rPr>
-          <w:rFonts w:asciiTheme="majorHAnsi" w:eastAsia="Times New Roman" w:hAnsiTheme="majorHAnsi" w:cs="Times New Roman"/>
-          <w:b/>
-          <w:bCs/>
-        </w:rPr>
-        <w:t xml:space="preserve"> For homework, </w:t>
-      </w:r>
-      <w:r>
-        <w:rPr>
-          <w:rFonts w:asciiTheme="majorHAnsi" w:eastAsia="Times New Roman" w:hAnsiTheme="majorHAnsi" w:cs="Times New Roman"/>
-        </w:rPr>
-        <w:t>m</w:t>
-      </w:r>
-      <w:r>
-        <w:rPr>
-          <w:rFonts w:asciiTheme="majorHAnsi" w:eastAsia="Times New Roman" w:hAnsiTheme="majorHAnsi" w:cs="Times New Roman"/>
-        </w:rPr>
-        <w:t>ake any further adjustments to your research question that seem appropriate after hearing your partner’s interpretation of your research. You can adopt their language if you feel they have done a particularly good job of wording your question so it can be understood by those outside your field of study.</w:t>
+        </w:rPr>
+        <w:t>uestion that seem appropriate after hearing your partner’s interpretation of your research. You can adopt their language if you feel they have done a particularly good job of wording your question so it can be understood by those outside your field of study.</w:t>
       </w:r>
     </w:p>
     <w:p>
@@ -888,8 +1297,8 @@
 </file>
 
 <file path=word/numbering.xml><?xml version="1.0" encoding="utf-8"?>
-<w:numbering xmlns:wpc="http://schemas.microsoft.com/office/word/2010/wordprocessingCanvas" xmlns:mo="http://schemas.microsoft.com/office/mac/office/2008/main" xmlns:mc="http://schemas.openxmlformats.org/markup-compatibility/2006" xmlns:mv="urn:schemas-microsoft-com:mac:vml" xmlns:o="urn:schemas-microsoft-com:office:office" xmlns:r="http://schemas.openxmlformats.org/officeDocument/2006/relationships" xmlns:m="http://schemas.openxmlformats.org/officeDocument/2006/math" xmlns:v="urn:schemas-microsoft-com:vml" xmlns:wp14="http://schemas.microsoft.com/office/word/2010/wordprocessingDrawing" xmlns:wp="http://schemas.openxmlformats.org/drawingml/2006/wordprocessingDrawing" xmlns:w10="urn:schemas-microsoft-com:office:word" xmlns:w="http://schemas.openxmlformats.org/wordprocessingml/2006/main" xmlns:w14="http://schemas.microsoft.com/office/word/2010/wordml" xmlns:w15="http://schemas.microsoft.com/office/word/2012/wordml" xmlns:wpg="http://schemas.microsoft.com/office/word/2010/wordprocessingGroup" xmlns:wpi="http://schemas.microsoft.com/office/word/2010/wordprocessingInk" xmlns:wne="http://schemas.microsoft.com/office/word/2006/wordml" xmlns:wps="http://schemas.microsoft.com/office/word/2010/wordprocessingShape" mc:Ignorable="w14 w15 wp14">
-  <w:abstractNum w:abstractNumId="0">
+<w:numbering xmlns:wpc="http://schemas.microsoft.com/office/word/2010/wordprocessingCanvas" xmlns:cx="http://schemas.microsoft.com/office/drawing/2014/chartex" xmlns:cx1="http://schemas.microsoft.com/office/drawing/2015/9/8/chartex" xmlns:cx2="http://schemas.microsoft.com/office/drawing/2015/10/21/chartex" xmlns:cx3="http://schemas.microsoft.com/office/drawing/2016/5/9/chartex" xmlns:cx4="http://schemas.microsoft.com/office/drawing/2016/5/10/chartex" xmlns:cx5="http://schemas.microsoft.com/office/drawing/2016/5/11/chartex" xmlns:cx6="http://schemas.microsoft.com/office/drawing/2016/5/12/chartex" xmlns:cx7="http://schemas.microsoft.com/office/drawing/2016/5/13/chartex" xmlns:cx8="http://schemas.microsoft.com/office/drawing/2016/5/14/chartex" xmlns:mc="http://schemas.openxmlformats.org/markup-compatibility/2006" xmlns:aink="http://schemas.microsoft.com/office/drawing/2016/ink" xmlns:am3d="http://schemas.microsoft.com/office/drawing/2017/model3d" xmlns:o="urn:schemas-microsoft-com:office:office" xmlns:r="http://schemas.openxmlformats.org/officeDocument/2006/relationships" xmlns:m="http://schemas.openxmlformats.org/officeDocument/2006/math" xmlns:v="urn:schemas-microsoft-com:vml" xmlns:wp14="http://schemas.microsoft.com/office/word/2010/wordprocessingDrawing" xmlns:wp="http://schemas.openxmlformats.org/drawingml/2006/wordprocessingDrawing" xmlns:w10="urn:schemas-microsoft-com:office:word" xmlns:w="http://schemas.openxmlformats.org/wordprocessingml/2006/main" xmlns:w14="http://schemas.microsoft.com/office/word/2010/wordml" xmlns:w15="http://schemas.microsoft.com/office/word/2012/wordml" xmlns:w16cid="http://schemas.microsoft.com/office/word/2016/wordml/cid" xmlns:w16se="http://schemas.microsoft.com/office/word/2015/wordml/symex" xmlns:wpg="http://schemas.microsoft.com/office/word/2010/wordprocessingGroup" xmlns:wpi="http://schemas.microsoft.com/office/word/2010/wordprocessingInk" xmlns:wne="http://schemas.microsoft.com/office/word/2006/wordml" xmlns:wps="http://schemas.microsoft.com/office/word/2010/wordprocessingShape" mc:Ignorable="w14 w15 w16se w16cid wp14">
+  <w:abstractNum w:abstractNumId="0" w15:restartNumberingAfterBreak="0">
     <w:nsid w:val="03354A52"/>
     <w:multiLevelType w:val="multilevel"/>
     <w:tmpl w:val="06DCA0BA"/>
@@ -1038,7 +1447,7 @@
       </w:rPr>
     </w:lvl>
   </w:abstractNum>
-  <w:abstractNum w:abstractNumId="1">
+  <w:abstractNum w:abstractNumId="1" w15:restartNumberingAfterBreak="0">
     <w:nsid w:val="0CB76C55"/>
     <w:multiLevelType w:val="multilevel"/>
     <w:tmpl w:val="80A6DF20"/>
@@ -1187,7 +1596,7 @@
       </w:rPr>
     </w:lvl>
   </w:abstractNum>
-  <w:abstractNum w:abstractNumId="2">
+  <w:abstractNum w:abstractNumId="2" w15:restartNumberingAfterBreak="0">
     <w:nsid w:val="2B9656D0"/>
     <w:multiLevelType w:val="multilevel"/>
     <w:tmpl w:val="43D49636"/>
@@ -1336,7 +1745,7 @@
       </w:rPr>
     </w:lvl>
   </w:abstractNum>
-  <w:abstractNum w:abstractNumId="3">
+  <w:abstractNum w:abstractNumId="3" w15:restartNumberingAfterBreak="0">
     <w:nsid w:val="2BFC209C"/>
     <w:multiLevelType w:val="hybridMultilevel"/>
     <w:tmpl w:val="8A86B0EE"/>
@@ -1449,7 +1858,7 @@
       </w:rPr>
     </w:lvl>
   </w:abstractNum>
-  <w:abstractNum w:abstractNumId="4">
+  <w:abstractNum w:abstractNumId="4" w15:restartNumberingAfterBreak="0">
     <w:nsid w:val="306668D8"/>
     <w:multiLevelType w:val="multilevel"/>
     <w:tmpl w:val="EA24E8B0"/>
@@ -1598,7 +2007,7 @@
       </w:rPr>
     </w:lvl>
   </w:abstractNum>
-  <w:abstractNum w:abstractNumId="5">
+  <w:abstractNum w:abstractNumId="5" w15:restartNumberingAfterBreak="0">
     <w:nsid w:val="31A8267E"/>
     <w:multiLevelType w:val="multilevel"/>
     <w:tmpl w:val="DC20753A"/>
@@ -1747,7 +2156,7 @@
       </w:rPr>
     </w:lvl>
   </w:abstractNum>
-  <w:abstractNum w:abstractNumId="6">
+  <w:abstractNum w:abstractNumId="6" w15:restartNumberingAfterBreak="0">
     <w:nsid w:val="38694216"/>
     <w:multiLevelType w:val="multilevel"/>
     <w:tmpl w:val="FF70FD68"/>
@@ -1896,7 +2305,7 @@
       </w:rPr>
     </w:lvl>
   </w:abstractNum>
-  <w:abstractNum w:abstractNumId="7">
+  <w:abstractNum w:abstractNumId="7" w15:restartNumberingAfterBreak="0">
     <w:nsid w:val="424212DF"/>
     <w:multiLevelType w:val="multilevel"/>
     <w:tmpl w:val="4434E442"/>
@@ -2045,7 +2454,7 @@
       </w:rPr>
     </w:lvl>
   </w:abstractNum>
-  <w:abstractNum w:abstractNumId="8">
+  <w:abstractNum w:abstractNumId="8" w15:restartNumberingAfterBreak="0">
     <w:nsid w:val="45C0147C"/>
     <w:multiLevelType w:val="multilevel"/>
     <w:tmpl w:val="3646A75E"/>
@@ -2225,7 +2634,7 @@
 </file>
 
 <file path=word/styles.xml><?xml version="1.0" encoding="utf-8"?>
-<w:styles xmlns:mc="http://schemas.openxmlformats.org/markup-compatibility/2006" xmlns:r="http://schemas.openxmlformats.org/officeDocument/2006/relationships" xmlns:w="http://schemas.openxmlformats.org/wordprocessingml/2006/main" xmlns:w14="http://schemas.microsoft.com/office/word/2010/wordml" xmlns:w15="http://schemas.microsoft.com/office/word/2012/wordml" mc:Ignorable="w14 w15">
+<w:styles xmlns:mc="http://schemas.openxmlformats.org/markup-compatibility/2006" xmlns:r="http://schemas.openxmlformats.org/officeDocument/2006/relationships" xmlns:w="http://schemas.openxmlformats.org/wordprocessingml/2006/main" xmlns:w14="http://schemas.microsoft.com/office/word/2010/wordml" xmlns:w15="http://schemas.microsoft.com/office/word/2012/wordml" xmlns:w16cid="http://schemas.microsoft.com/office/word/2016/wordml/cid" xmlns:w16se="http://schemas.microsoft.com/office/word/2015/wordml/symex" mc:Ignorable="w14 w15 w16se w16cid">
   <w:docDefaults>
     <w:rPrDefault>
       <w:rPr>
@@ -2237,7 +2646,7 @@
     </w:rPrDefault>
     <w:pPrDefault/>
   </w:docDefaults>
-  <w:latentStyles w:defLockedState="0" w:defUIPriority="99" w:defSemiHidden="0" w:defUnhideWhenUsed="0" w:defQFormat="0" w:count="382">
+  <w:latentStyles w:defLockedState="0" w:defUIPriority="99" w:defSemiHidden="0" w:defUnhideWhenUsed="0" w:defQFormat="0" w:count="375">
     <w:lsdException w:name="Normal" w:uiPriority="0" w:qFormat="1"/>
     <w:lsdException w:name="heading 1" w:uiPriority="9" w:qFormat="1"/>
     <w:lsdException w:name="heading 2" w:semiHidden="1" w:uiPriority="9" w:unhideWhenUsed="1" w:qFormat="1"/>
@@ -2394,15 +2803,6 @@
     <w:lsdException w:name="Balloon Text" w:semiHidden="1" w:unhideWhenUsed="1"/>
     <w:lsdException w:name="Table Grid" w:uiPriority="59"/>
     <w:lsdException w:name="Table Theme" w:semiHidden="1" w:unhideWhenUsed="1"/>
-    <w:lsdException w:name="Note Level 1" w:semiHidden="1" w:unhideWhenUsed="1"/>
-    <w:lsdException w:name="Note Level 2" w:semiHidden="1" w:unhideWhenUsed="1"/>
-    <w:lsdException w:name="Note Level 3" w:semiHidden="1" w:unhideWhenUsed="1"/>
-    <w:lsdException w:name="Note Level 4" w:semiHidden="1" w:unhideWhenUsed="1"/>
-    <w:lsdException w:name="Note Level 5" w:semiHidden="1" w:unhideWhenUsed="1"/>
-    <w:lsdException w:name="Note Level 6" w:semiHidden="1" w:unhideWhenUsed="1"/>
-    <w:lsdException w:name="Note Level 7" w:semiHidden="1" w:unhideWhenUsed="1"/>
-    <w:lsdException w:name="Note Level 8" w:semiHidden="1" w:unhideWhenUsed="1"/>
-    <w:lsdException w:name="Note Level 9" w:semiHidden="1" w:unhideWhenUsed="1"/>
     <w:lsdException w:name="Placeholder Text" w:semiHidden="1"/>
     <w:lsdException w:name="No Spacing" w:uiPriority="1" w:qFormat="1"/>
     <w:lsdException w:name="Light Shading" w:uiPriority="60"/>

--- a/E2M2-2019/2_E2M2- Formulating Research Questions.docx
+++ b/E2M2-2019/2_E2M2- Formulating Research Questions.docx
@@ -62,8 +62,18 @@
           <w:b/>
           <w:bCs/>
         </w:rPr>
-        <w:t>January 15</w:t>
-      </w:r>
+        <w:t>January 1</w:t>
+      </w:r>
+      <w:r>
+        <w:rPr>
+          <w:rFonts w:asciiTheme="majorHAnsi" w:eastAsia="Times New Roman" w:hAnsiTheme="majorHAnsi" w:cs="Times New Roman"/>
+          <w:b/>
+          <w:bCs/>
+        </w:rPr>
+        <w:t>4</w:t>
+      </w:r>
+      <w:bookmarkStart w:id="0" w:name="_GoBack"/>
+      <w:bookmarkEnd w:id="0"/>
       <w:r>
         <w:rPr>
           <w:rFonts w:asciiTheme="majorHAnsi" w:eastAsia="Times New Roman" w:hAnsiTheme="majorHAnsi" w:cs="Times New Roman"/>
@@ -141,25 +151,7 @@
           <w:bCs/>
           <w:u w:val="single"/>
         </w:rPr>
-        <w:t>3:</w:t>
-      </w:r>
-      <w:r>
-        <w:rPr>
-          <w:rFonts w:asciiTheme="majorHAnsi" w:eastAsia="Times New Roman" w:hAnsiTheme="majorHAnsi" w:cs="Times New Roman"/>
-          <w:b/>
-          <w:bCs/>
-          <w:u w:val="single"/>
-        </w:rPr>
-        <w:t>1</w:t>
-      </w:r>
-      <w:r>
-        <w:rPr>
-          <w:rFonts w:asciiTheme="majorHAnsi" w:eastAsia="Times New Roman" w:hAnsiTheme="majorHAnsi" w:cs="Times New Roman"/>
-          <w:b/>
-          <w:bCs/>
-          <w:u w:val="single"/>
-        </w:rPr>
-        <w:t>0pm</w:t>
+        <w:t>3:10pm</w:t>
       </w:r>
       <w:r>
         <w:rPr>
@@ -1170,15 +1162,7 @@
         <w:rPr>
           <w:rFonts w:asciiTheme="majorHAnsi" w:eastAsia="Times New Roman" w:hAnsiTheme="majorHAnsi" w:cs="Times New Roman"/>
         </w:rPr>
-        <w:t>ake any further adjustments to your research q</w:t>
-      </w:r>
-      <w:bookmarkStart w:id="0" w:name="_GoBack"/>
-      <w:bookmarkEnd w:id="0"/>
-      <w:r>
-        <w:rPr>
-          <w:rFonts w:asciiTheme="majorHAnsi" w:eastAsia="Times New Roman" w:hAnsiTheme="majorHAnsi" w:cs="Times New Roman"/>
-        </w:rPr>
-        <w:t>uestion that seem appropriate after hearing your partner’s interpretation of your research. You can adopt their language if you feel they have done a particularly good job of wording your question so it can be understood by those outside your field of study.</w:t>
+        <w:t>ake any further adjustments to your research question that seem appropriate after hearing your partner’s interpretation of your research. You can adopt their language if you feel they have done a particularly good job of wording your question so it can be understood by those outside your field of study.</w:t>
       </w:r>
     </w:p>
     <w:p>
